--- a/Labs/Lab2/Lab2AInstructions_CS296N.docx
+++ b/Labs/Lab2/Lab2AInstructions_CS296N.docx
@@ -55,7 +55,7 @@
           <w:sz w:val="24"/>
           <w:szCs w:val="24"/>
         </w:rPr>
-        <w:t>Define domain models</w:t>
+        <w:t>Write controller classes and action methods</w:t>
       </w:r>
     </w:p>
     <w:p>
@@ -77,7 +77,7 @@
           <w:sz w:val="24"/>
           <w:szCs w:val="24"/>
         </w:rPr>
-        <w:t>Write controller classes</w:t>
+        <w:t xml:space="preserve">Define </w:t>
       </w:r>
       <w:r>
         <w:rPr>
@@ -85,10 +85,60 @@
           <w:sz w:val="24"/>
           <w:szCs w:val="24"/>
         </w:rPr>
-        <w:t xml:space="preserve"> and methods</w:t>
-      </w:r>
-      <w:bookmarkStart w:id="0" w:name="_GoBack"/>
-      <w:bookmarkEnd w:id="0"/>
+        <w:t>view</w:t>
+      </w:r>
+      <w:r>
+        <w:rPr>
+          <w:rFonts w:asciiTheme="minorHAnsi" w:hAnsiTheme="minorHAnsi" w:cs="Arial"/>
+          <w:sz w:val="24"/>
+          <w:szCs w:val="24"/>
+        </w:rPr>
+        <w:t xml:space="preserve"> models</w:t>
+      </w:r>
+    </w:p>
+    <w:p>
+      <w:pPr>
+        <w:pStyle w:val="ListParagraph"/>
+        <w:numPr>
+          <w:ilvl w:val="0"/>
+          <w:numId w:val="4"/>
+        </w:numPr>
+        <w:rPr>
+          <w:rFonts w:asciiTheme="minorHAnsi" w:hAnsiTheme="minorHAnsi" w:cs="Arial"/>
+          <w:sz w:val="24"/>
+          <w:szCs w:val="24"/>
+        </w:rPr>
+      </w:pPr>
+      <w:r>
+        <w:rPr>
+          <w:rFonts w:asciiTheme="minorHAnsi" w:hAnsiTheme="minorHAnsi" w:cs="Arial"/>
+          <w:sz w:val="24"/>
+          <w:szCs w:val="24"/>
+        </w:rPr>
+        <w:t>Send data to a view using a view model</w:t>
+      </w:r>
+    </w:p>
+    <w:p>
+      <w:pPr>
+        <w:pStyle w:val="ListParagraph"/>
+        <w:numPr>
+          <w:ilvl w:val="0"/>
+          <w:numId w:val="4"/>
+        </w:numPr>
+        <w:rPr>
+          <w:rFonts w:asciiTheme="minorHAnsi" w:hAnsiTheme="minorHAnsi" w:cs="Arial"/>
+          <w:sz w:val="24"/>
+          <w:szCs w:val="24"/>
+        </w:rPr>
+      </w:pPr>
+      <w:r>
+        <w:rPr>
+          <w:rFonts w:asciiTheme="minorHAnsi" w:hAnsiTheme="minorHAnsi" w:cs="Arial"/>
+          <w:sz w:val="24"/>
+          <w:szCs w:val="24"/>
+        </w:rPr>
+        <w:t>Send data to an action method from form fields</w:t>
+      </w:r>
     </w:p>
     <w:p>
       <w:pPr>
@@ -228,8 +278,240 @@
           <w:sz w:val="24"/>
           <w:szCs w:val="24"/>
         </w:rPr>
-        <w:t>TBD</w:t>
-      </w:r>
+        <w:t xml:space="preserve">Add a </w:t>
+      </w:r>
+      <w:r>
+        <w:rPr>
+          <w:rFonts w:asciiTheme="minorHAnsi" w:hAnsiTheme="minorHAnsi"/>
+          <w:sz w:val="24"/>
+          <w:szCs w:val="24"/>
+        </w:rPr>
+        <w:t xml:space="preserve">trivia quiz page to the web site. This page will display a </w:t>
+      </w:r>
+      <w:r>
+        <w:rPr>
+          <w:rFonts w:asciiTheme="minorHAnsi" w:hAnsiTheme="minorHAnsi"/>
+          <w:sz w:val="24"/>
+          <w:szCs w:val="24"/>
+        </w:rPr>
+        <w:t>multiple-choice</w:t>
+      </w:r>
+      <w:r>
+        <w:rPr>
+          <w:rFonts w:asciiTheme="minorHAnsi" w:hAnsiTheme="minorHAnsi"/>
+          <w:sz w:val="24"/>
+          <w:szCs w:val="24"/>
+        </w:rPr>
+        <w:t xml:space="preserve"> trivia question when you open the page. After you answer the question </w:t>
+      </w:r>
+      <w:r>
+        <w:rPr>
+          <w:rFonts w:asciiTheme="minorHAnsi" w:hAnsiTheme="minorHAnsi"/>
+          <w:sz w:val="24"/>
+          <w:szCs w:val="24"/>
+        </w:rPr>
+        <w:t>and click submit, the following</w:t>
+      </w:r>
+      <w:r>
+        <w:rPr>
+          <w:rFonts w:asciiTheme="minorHAnsi" w:hAnsiTheme="minorHAnsi"/>
+          <w:sz w:val="24"/>
+          <w:szCs w:val="24"/>
+        </w:rPr>
+        <w:t xml:space="preserve"> will </w:t>
+      </w:r>
+      <w:r>
+        <w:rPr>
+          <w:rFonts w:asciiTheme="minorHAnsi" w:hAnsiTheme="minorHAnsi"/>
+          <w:sz w:val="24"/>
+          <w:szCs w:val="24"/>
+        </w:rPr>
+        <w:t>be displayed</w:t>
+      </w:r>
+      <w:r>
+        <w:rPr>
+          <w:rFonts w:asciiTheme="minorHAnsi" w:hAnsiTheme="minorHAnsi"/>
+          <w:sz w:val="24"/>
+          <w:szCs w:val="24"/>
+        </w:rPr>
+        <w:t xml:space="preserve">: </w:t>
+      </w:r>
+      <w:r>
+        <w:rPr>
+          <w:rFonts w:asciiTheme="minorHAnsi" w:hAnsiTheme="minorHAnsi"/>
+          <w:sz w:val="24"/>
+          <w:szCs w:val="24"/>
+        </w:rPr>
+        <w:br/>
+        <w:t>(Either on the same page or on another page)</w:t>
+      </w:r>
+    </w:p>
+    <w:p>
+      <w:pPr>
+        <w:pStyle w:val="ListParagraph"/>
+        <w:numPr>
+          <w:ilvl w:val="0"/>
+          <w:numId w:val="8"/>
+        </w:numPr>
+        <w:rPr>
+          <w:rFonts w:asciiTheme="minorHAnsi" w:hAnsiTheme="minorHAnsi"/>
+          <w:sz w:val="24"/>
+          <w:szCs w:val="24"/>
+        </w:rPr>
+      </w:pPr>
+      <w:r>
+        <w:rPr>
+          <w:rFonts w:asciiTheme="minorHAnsi" w:hAnsiTheme="minorHAnsi"/>
+          <w:sz w:val="24"/>
+          <w:szCs w:val="24"/>
+        </w:rPr>
+        <w:t>Whether you were right or wrong</w:t>
+      </w:r>
+    </w:p>
+    <w:p>
+      <w:pPr>
+        <w:pStyle w:val="ListParagraph"/>
+        <w:numPr>
+          <w:ilvl w:val="0"/>
+          <w:numId w:val="8"/>
+        </w:numPr>
+        <w:rPr>
+          <w:rFonts w:asciiTheme="minorHAnsi" w:hAnsiTheme="minorHAnsi"/>
+          <w:sz w:val="24"/>
+          <w:szCs w:val="24"/>
+        </w:rPr>
+      </w:pPr>
+      <w:r>
+        <w:rPr>
+          <w:rFonts w:asciiTheme="minorHAnsi" w:hAnsiTheme="minorHAnsi"/>
+          <w:sz w:val="24"/>
+          <w:szCs w:val="24"/>
+        </w:rPr>
+        <w:t>The total number of right answers</w:t>
+      </w:r>
+    </w:p>
+    <w:p>
+      <w:pPr>
+        <w:pStyle w:val="ListParagraph"/>
+        <w:numPr>
+          <w:ilvl w:val="0"/>
+          <w:numId w:val="8"/>
+        </w:numPr>
+        <w:rPr>
+          <w:rFonts w:asciiTheme="minorHAnsi" w:hAnsiTheme="minorHAnsi"/>
+          <w:sz w:val="24"/>
+          <w:szCs w:val="24"/>
+        </w:rPr>
+      </w:pPr>
+      <w:r>
+        <w:rPr>
+          <w:rFonts w:asciiTheme="minorHAnsi" w:hAnsiTheme="minorHAnsi"/>
+          <w:sz w:val="24"/>
+          <w:szCs w:val="24"/>
+        </w:rPr>
+        <w:t>The next question</w:t>
+      </w:r>
+    </w:p>
+    <w:p>
+      <w:pPr>
+        <w:rPr>
+          <w:rFonts w:asciiTheme="minorHAnsi" w:hAnsiTheme="minorHAnsi"/>
+          <w:sz w:val="24"/>
+          <w:szCs w:val="24"/>
+        </w:rPr>
+      </w:pPr>
+      <w:r>
+        <w:rPr>
+          <w:rFonts w:asciiTheme="minorHAnsi" w:hAnsiTheme="minorHAnsi"/>
+          <w:sz w:val="24"/>
+          <w:szCs w:val="24"/>
+        </w:rPr>
+        <w:t>Details:</w:t>
+      </w:r>
+    </w:p>
+    <w:p>
+      <w:pPr>
+        <w:pStyle w:val="ListParagraph"/>
+        <w:numPr>
+          <w:ilvl w:val="0"/>
+          <w:numId w:val="9"/>
+        </w:numPr>
+        <w:rPr>
+          <w:rFonts w:asciiTheme="minorHAnsi" w:hAnsiTheme="minorHAnsi"/>
+          <w:sz w:val="24"/>
+          <w:szCs w:val="24"/>
+        </w:rPr>
+      </w:pPr>
+      <w:r>
+        <w:rPr>
+          <w:rFonts w:asciiTheme="minorHAnsi" w:hAnsiTheme="minorHAnsi"/>
+          <w:sz w:val="24"/>
+          <w:szCs w:val="24"/>
+        </w:rPr>
+        <w:t>Use radio buttons for the choices</w:t>
+      </w:r>
+    </w:p>
+    <w:p>
+      <w:pPr>
+        <w:pStyle w:val="ListParagraph"/>
+        <w:numPr>
+          <w:ilvl w:val="0"/>
+          <w:numId w:val="9"/>
+        </w:numPr>
+        <w:rPr>
+          <w:rFonts w:asciiTheme="minorHAnsi" w:hAnsiTheme="minorHAnsi"/>
+          <w:sz w:val="24"/>
+          <w:szCs w:val="24"/>
+        </w:rPr>
+      </w:pPr>
+      <w:r>
+        <w:rPr>
+          <w:rFonts w:asciiTheme="minorHAnsi" w:hAnsiTheme="minorHAnsi"/>
+          <w:sz w:val="24"/>
+          <w:szCs w:val="24"/>
+        </w:rPr>
+        <w:t>Include 5 to 10 questions</w:t>
+      </w:r>
+    </w:p>
+    <w:p>
+      <w:pPr>
+        <w:pStyle w:val="ListParagraph"/>
+        <w:numPr>
+          <w:ilvl w:val="0"/>
+          <w:numId w:val="9"/>
+        </w:numPr>
+        <w:rPr>
+          <w:rFonts w:asciiTheme="minorHAnsi" w:hAnsiTheme="minorHAnsi"/>
+          <w:sz w:val="24"/>
+          <w:szCs w:val="24"/>
+        </w:rPr>
+      </w:pPr>
+      <w:r>
+        <w:rPr>
+          <w:rFonts w:asciiTheme="minorHAnsi" w:hAnsiTheme="minorHAnsi"/>
+          <w:sz w:val="24"/>
+          <w:szCs w:val="24"/>
+        </w:rPr>
+        <w:t>Put the action method(s) in a new controller class</w:t>
+      </w:r>
+    </w:p>
+    <w:p>
+      <w:pPr>
+        <w:rPr>
+          <w:rFonts w:asciiTheme="minorHAnsi" w:hAnsiTheme="minorHAnsi"/>
+          <w:sz w:val="24"/>
+          <w:szCs w:val="24"/>
+        </w:rPr>
+      </w:pPr>
+    </w:p>
+    <w:p>
+      <w:pPr>
+        <w:rPr>
+          <w:rFonts w:asciiTheme="minorHAnsi" w:hAnsiTheme="minorHAnsi"/>
+          <w:sz w:val="24"/>
+          <w:szCs w:val="24"/>
+        </w:rPr>
+      </w:pPr>
     </w:p>
     <w:p>
       <w:pPr>
@@ -248,26 +530,6 @@
           <w:sz w:val="28"/>
           <w:szCs w:val="28"/>
         </w:rPr>
-        <w:br w:type="page"/>
-      </w:r>
-    </w:p>
-    <w:p>
-      <w:pPr>
-        <w:rPr>
-          <w:rFonts w:asciiTheme="minorHAnsi" w:hAnsiTheme="minorHAnsi"/>
-          <w:b/>
-          <w:sz w:val="28"/>
-          <w:szCs w:val="28"/>
-        </w:rPr>
-      </w:pPr>
-      <w:r>
-        <w:rPr>
-          <w:rFonts w:asciiTheme="minorHAnsi" w:hAnsiTheme="minorHAnsi"/>
-          <w:b/>
-          <w:sz w:val="28"/>
-          <w:szCs w:val="28"/>
-        </w:rPr>
-        <w:lastRenderedPageBreak/>
         <w:t>Submission to Moodle</w:t>
       </w:r>
     </w:p>
@@ -365,7 +627,25 @@
           <w:sz w:val="24"/>
           <w:szCs w:val="24"/>
         </w:rPr>
-        <w:t xml:space="preserve">. (please use .docx </w:t>
+        <w:t>. (please use .</w:t>
+      </w:r>
+      <w:proofErr w:type="spellStart"/>
+      <w:r>
+        <w:rPr>
+          <w:rFonts w:asciiTheme="minorHAnsi" w:hAnsiTheme="minorHAnsi"/>
+          <w:sz w:val="24"/>
+          <w:szCs w:val="24"/>
+        </w:rPr>
+        <w:t>docx</w:t>
+      </w:r>
+      <w:proofErr w:type="spellEnd"/>
+      <w:r>
+        <w:rPr>
+          <w:rFonts w:asciiTheme="minorHAnsi" w:hAnsiTheme="minorHAnsi"/>
+          <w:sz w:val="24"/>
+          <w:szCs w:val="24"/>
+        </w:rPr>
+        <w:t xml:space="preserve"> </w:t>
       </w:r>
       <w:r>
         <w:rPr>
@@ -444,6 +724,8 @@
         </w:rPr>
         <w:t>.</w:t>
       </w:r>
+      <w:bookmarkStart w:id="0" w:name="_GoBack"/>
+      <w:bookmarkEnd w:id="0"/>
     </w:p>
     <w:p>
       <w:pPr>
@@ -498,6 +780,7 @@
           <w:szCs w:val="24"/>
           <w:u w:val="single"/>
         </w:rPr>
+        <w:lastRenderedPageBreak/>
         <w:t>Production Version</w:t>
       </w:r>
     </w:p>
@@ -664,19 +947,10 @@
       <w:t xml:space="preserve">Written by Brian Bird, Lane Community College, </w:t>
     </w:r>
     <w:r>
-      <w:t>w</w:t>
+      <w:t xml:space="preserve">winter </w:t>
     </w:r>
     <w:r>
-      <w:t>inter</w:t>
-    </w:r>
-    <w:r>
-      <w:t xml:space="preserve"> </w:t>
-    </w:r>
-    <w:r>
-      <w:t>2016</w:t>
-    </w:r>
-    <w:r>
-      <w:t>, Revised winter 2017</w:t>
+      <w:t>2018</w:t>
     </w:r>
   </w:p>
   <w:p>
@@ -793,7 +1067,7 @@
   <w:abstractNum w:abstractNumId="0">
     <w:nsid w:val="FFFFFF1D"/>
     <w:multiLevelType w:val="multilevel"/>
-    <w:tmpl w:val="BA54A964"/>
+    <w:tmpl w:val="F54E4804"/>
     <w:lvl w:ilvl="0">
       <w:start w:val="1"/>
       <w:numFmt w:val="bullet"/>
@@ -1218,6 +1492,119 @@
     </w:lvl>
   </w:abstractNum>
   <w:abstractNum w:abstractNumId="4">
+    <w:nsid w:val="1F7741D9"/>
+    <w:multiLevelType w:val="hybridMultilevel"/>
+    <w:tmpl w:val="BB10D084"/>
+    <w:lvl w:ilvl="0" w:tplc="04090001">
+      <w:start w:val="1"/>
+      <w:numFmt w:val="bullet"/>
+      <w:lvlText w:val=""/>
+      <w:lvlJc w:val="left"/>
+      <w:pPr>
+        <w:ind w:left="720" w:hanging="360"/>
+      </w:pPr>
+      <w:rPr>
+        <w:rFonts w:ascii="Symbol" w:hAnsi="Symbol" w:hint="default"/>
+      </w:rPr>
+    </w:lvl>
+    <w:lvl w:ilvl="1" w:tplc="04090003" w:tentative="1">
+      <w:start w:val="1"/>
+      <w:numFmt w:val="bullet"/>
+      <w:lvlText w:val="o"/>
+      <w:lvlJc w:val="left"/>
+      <w:pPr>
+        <w:ind w:left="1440" w:hanging="360"/>
+      </w:pPr>
+      <w:rPr>
+        <w:rFonts w:ascii="Courier New" w:hAnsi="Courier New" w:cs="Courier New" w:hint="default"/>
+      </w:rPr>
+    </w:lvl>
+    <w:lvl w:ilvl="2" w:tplc="04090005" w:tentative="1">
+      <w:start w:val="1"/>
+      <w:numFmt w:val="bullet"/>
+      <w:lvlText w:val=""/>
+      <w:lvlJc w:val="left"/>
+      <w:pPr>
+        <w:ind w:left="2160" w:hanging="360"/>
+      </w:pPr>
+      <w:rPr>
+        <w:rFonts w:ascii="Wingdings" w:hAnsi="Wingdings" w:hint="default"/>
+      </w:rPr>
+    </w:lvl>
+    <w:lvl w:ilvl="3" w:tplc="04090001" w:tentative="1">
+      <w:start w:val="1"/>
+      <w:numFmt w:val="bullet"/>
+      <w:lvlText w:val=""/>
+      <w:lvlJc w:val="left"/>
+      <w:pPr>
+        <w:ind w:left="2880" w:hanging="360"/>
+      </w:pPr>
+      <w:rPr>
+        <w:rFonts w:ascii="Symbol" w:hAnsi="Symbol" w:hint="default"/>
+      </w:rPr>
+    </w:lvl>
+    <w:lvl w:ilvl="4" w:tplc="04090003" w:tentative="1">
+      <w:start w:val="1"/>
+      <w:numFmt w:val="bullet"/>
+      <w:lvlText w:val="o"/>
+      <w:lvlJc w:val="left"/>
+      <w:pPr>
+        <w:ind w:left="3600" w:hanging="360"/>
+      </w:pPr>
+      <w:rPr>
+        <w:rFonts w:ascii="Courier New" w:hAnsi="Courier New" w:cs="Courier New" w:hint="default"/>
+      </w:rPr>
+    </w:lvl>
+    <w:lvl w:ilvl="5" w:tplc="04090005" w:tentative="1">
+      <w:start w:val="1"/>
+      <w:numFmt w:val="bullet"/>
+      <w:lvlText w:val=""/>
+      <w:lvlJc w:val="left"/>
+      <w:pPr>
+        <w:ind w:left="4320" w:hanging="360"/>
+      </w:pPr>
+      <w:rPr>
+        <w:rFonts w:ascii="Wingdings" w:hAnsi="Wingdings" w:hint="default"/>
+      </w:rPr>
+    </w:lvl>
+    <w:lvl w:ilvl="6" w:tplc="04090001" w:tentative="1">
+      <w:start w:val="1"/>
+      <w:numFmt w:val="bullet"/>
+      <w:lvlText w:val=""/>
+      <w:lvlJc w:val="left"/>
+      <w:pPr>
+        <w:ind w:left="5040" w:hanging="360"/>
+      </w:pPr>
+      <w:rPr>
+        <w:rFonts w:ascii="Symbol" w:hAnsi="Symbol" w:hint="default"/>
+      </w:rPr>
+    </w:lvl>
+    <w:lvl w:ilvl="7" w:tplc="04090003" w:tentative="1">
+      <w:start w:val="1"/>
+      <w:numFmt w:val="bullet"/>
+      <w:lvlText w:val="o"/>
+      <w:lvlJc w:val="left"/>
+      <w:pPr>
+        <w:ind w:left="5760" w:hanging="360"/>
+      </w:pPr>
+      <w:rPr>
+        <w:rFonts w:ascii="Courier New" w:hAnsi="Courier New" w:cs="Courier New" w:hint="default"/>
+      </w:rPr>
+    </w:lvl>
+    <w:lvl w:ilvl="8" w:tplc="04090005" w:tentative="1">
+      <w:start w:val="1"/>
+      <w:numFmt w:val="bullet"/>
+      <w:lvlText w:val=""/>
+      <w:lvlJc w:val="left"/>
+      <w:pPr>
+        <w:ind w:left="6480" w:hanging="360"/>
+      </w:pPr>
+      <w:rPr>
+        <w:rFonts w:ascii="Wingdings" w:hAnsi="Wingdings" w:hint="default"/>
+      </w:rPr>
+    </w:lvl>
+  </w:abstractNum>
+  <w:abstractNum w:abstractNumId="5">
     <w:nsid w:val="27D95FA3"/>
     <w:multiLevelType w:val="hybridMultilevel"/>
     <w:tmpl w:val="774AE5CE"/>
@@ -1330,7 +1717,120 @@
       </w:rPr>
     </w:lvl>
   </w:abstractNum>
-  <w:abstractNum w:abstractNumId="5">
+  <w:abstractNum w:abstractNumId="6">
+    <w:nsid w:val="3C0E2803"/>
+    <w:multiLevelType w:val="hybridMultilevel"/>
+    <w:tmpl w:val="8F1CD284"/>
+    <w:lvl w:ilvl="0" w:tplc="04090001">
+      <w:start w:val="1"/>
+      <w:numFmt w:val="bullet"/>
+      <w:lvlText w:val=""/>
+      <w:lvlJc w:val="left"/>
+      <w:pPr>
+        <w:ind w:left="720" w:hanging="360"/>
+      </w:pPr>
+      <w:rPr>
+        <w:rFonts w:ascii="Symbol" w:hAnsi="Symbol" w:hint="default"/>
+      </w:rPr>
+    </w:lvl>
+    <w:lvl w:ilvl="1" w:tplc="04090003" w:tentative="1">
+      <w:start w:val="1"/>
+      <w:numFmt w:val="bullet"/>
+      <w:lvlText w:val="o"/>
+      <w:lvlJc w:val="left"/>
+      <w:pPr>
+        <w:ind w:left="1440" w:hanging="360"/>
+      </w:pPr>
+      <w:rPr>
+        <w:rFonts w:ascii="Courier New" w:hAnsi="Courier New" w:cs="Courier New" w:hint="default"/>
+      </w:rPr>
+    </w:lvl>
+    <w:lvl w:ilvl="2" w:tplc="04090005" w:tentative="1">
+      <w:start w:val="1"/>
+      <w:numFmt w:val="bullet"/>
+      <w:lvlText w:val=""/>
+      <w:lvlJc w:val="left"/>
+      <w:pPr>
+        <w:ind w:left="2160" w:hanging="360"/>
+      </w:pPr>
+      <w:rPr>
+        <w:rFonts w:ascii="Wingdings" w:hAnsi="Wingdings" w:hint="default"/>
+      </w:rPr>
+    </w:lvl>
+    <w:lvl w:ilvl="3" w:tplc="04090001" w:tentative="1">
+      <w:start w:val="1"/>
+      <w:numFmt w:val="bullet"/>
+      <w:lvlText w:val=""/>
+      <w:lvlJc w:val="left"/>
+      <w:pPr>
+        <w:ind w:left="2880" w:hanging="360"/>
+      </w:pPr>
+      <w:rPr>
+        <w:rFonts w:ascii="Symbol" w:hAnsi="Symbol" w:hint="default"/>
+      </w:rPr>
+    </w:lvl>
+    <w:lvl w:ilvl="4" w:tplc="04090003" w:tentative="1">
+      <w:start w:val="1"/>
+      <w:numFmt w:val="bullet"/>
+      <w:lvlText w:val="o"/>
+      <w:lvlJc w:val="left"/>
+      <w:pPr>
+        <w:ind w:left="3600" w:hanging="360"/>
+      </w:pPr>
+      <w:rPr>
+        <w:rFonts w:ascii="Courier New" w:hAnsi="Courier New" w:cs="Courier New" w:hint="default"/>
+      </w:rPr>
+    </w:lvl>
+    <w:lvl w:ilvl="5" w:tplc="04090005" w:tentative="1">
+      <w:start w:val="1"/>
+      <w:numFmt w:val="bullet"/>
+      <w:lvlText w:val=""/>
+      <w:lvlJc w:val="left"/>
+      <w:pPr>
+        <w:ind w:left="4320" w:hanging="360"/>
+      </w:pPr>
+      <w:rPr>
+        <w:rFonts w:ascii="Wingdings" w:hAnsi="Wingdings" w:hint="default"/>
+      </w:rPr>
+    </w:lvl>
+    <w:lvl w:ilvl="6" w:tplc="04090001" w:tentative="1">
+      <w:start w:val="1"/>
+      <w:numFmt w:val="bullet"/>
+      <w:lvlText w:val=""/>
+      <w:lvlJc w:val="left"/>
+      <w:pPr>
+        <w:ind w:left="5040" w:hanging="360"/>
+      </w:pPr>
+      <w:rPr>
+        <w:rFonts w:ascii="Symbol" w:hAnsi="Symbol" w:hint="default"/>
+      </w:rPr>
+    </w:lvl>
+    <w:lvl w:ilvl="7" w:tplc="04090003" w:tentative="1">
+      <w:start w:val="1"/>
+      <w:numFmt w:val="bullet"/>
+      <w:lvlText w:val="o"/>
+      <w:lvlJc w:val="left"/>
+      <w:pPr>
+        <w:ind w:left="5760" w:hanging="360"/>
+      </w:pPr>
+      <w:rPr>
+        <w:rFonts w:ascii="Courier New" w:hAnsi="Courier New" w:cs="Courier New" w:hint="default"/>
+      </w:rPr>
+    </w:lvl>
+    <w:lvl w:ilvl="8" w:tplc="04090005" w:tentative="1">
+      <w:start w:val="1"/>
+      <w:numFmt w:val="bullet"/>
+      <w:lvlText w:val=""/>
+      <w:lvlJc w:val="left"/>
+      <w:pPr>
+        <w:ind w:left="6480" w:hanging="360"/>
+      </w:pPr>
+      <w:rPr>
+        <w:rFonts w:ascii="Wingdings" w:hAnsi="Wingdings" w:hint="default"/>
+      </w:rPr>
+    </w:lvl>
+  </w:abstractNum>
+  <w:abstractNum w:abstractNumId="7">
     <w:nsid w:val="595858D7"/>
     <w:multiLevelType w:val="hybridMultilevel"/>
     <w:tmpl w:val="FA60D374"/>
@@ -1419,7 +1919,7 @@
       </w:pPr>
     </w:lvl>
   </w:abstractNum>
-  <w:abstractNum w:abstractNumId="6">
+  <w:abstractNum w:abstractNumId="8">
     <w:nsid w:val="7B0D6C3D"/>
     <w:multiLevelType w:val="hybridMultilevel"/>
     <w:tmpl w:val="8314363A"/>
@@ -1506,25 +2006,31 @@
     </w:lvl>
   </w:abstractNum>
   <w:num w:numId="1">
-    <w:abstractNumId w:val="5"/>
+    <w:abstractNumId w:val="7"/>
   </w:num>
   <w:num w:numId="2">
     <w:abstractNumId w:val="0"/>
   </w:num>
   <w:num w:numId="3">
-    <w:abstractNumId w:val="6"/>
+    <w:abstractNumId w:val="8"/>
   </w:num>
   <w:num w:numId="4">
     <w:abstractNumId w:val="2"/>
   </w:num>
   <w:num w:numId="5">
-    <w:abstractNumId w:val="4"/>
+    <w:abstractNumId w:val="5"/>
   </w:num>
   <w:num w:numId="6">
     <w:abstractNumId w:val="1"/>
   </w:num>
   <w:num w:numId="7">
     <w:abstractNumId w:val="3"/>
+  </w:num>
+  <w:num w:numId="8">
+    <w:abstractNumId w:val="6"/>
+  </w:num>
+  <w:num w:numId="9">
+    <w:abstractNumId w:val="4"/>
   </w:num>
 </w:numbering>
 </file>
